--- a/in-class/inclass_jasons lecture/options.docx
+++ b/in-class/inclass_jasons lecture/options.docx
@@ -2,291 +2,91 @@
 <file path=word/document.xml><?xml version="1.0" encoding="utf-8"?>
 <w:document xmlns:ve="http://schemas.openxmlformats.org/markup-compatibility/2006" xmlns:o="urn:schemas-microsoft-com:office:office" xmlns:r="http://schemas.openxmlformats.org/officeDocument/2006/relationships" xmlns:m="http://schemas.openxmlformats.org/officeDocument/2006/math" xmlns:v="urn:schemas-microsoft-com:vml" xmlns:wp="http://schemas.openxmlformats.org/drawingml/2006/wordprocessingDrawing" xmlns:w10="urn:schemas-microsoft-com:office:word" xmlns:w="http://schemas.openxmlformats.org/wordprocessingml/2006/main" xmlns:wne="http://schemas.microsoft.com/office/word/2006/wordml">
   <w:body>
-    <w:tbl>
-      <w:tblPr>
-        <w:tblStyle w:val="TableGrid"/>
-        <w:tblW w:w="0" w:type="auto"/>
-        <w:tblLook w:val="04A0"/>
-      </w:tblPr>
-      <w:tblGrid>
-        <w:gridCol w:w="2310"/>
-        <w:gridCol w:w="2310"/>
-        <w:gridCol w:w="2311"/>
-        <w:gridCol w:w="2311"/>
-      </w:tblGrid>
-      <w:tr>
-        <w:tc>
-          <w:tcPr>
-            <w:tcW w:w="2310" w:type="dxa"/>
-          </w:tcPr>
-          <w:p/>
-        </w:tc>
-        <w:tc>
-          <w:tcPr>
-            <w:tcW w:w="2310" w:type="dxa"/>
-          </w:tcPr>
-          <w:p>
-            <w:r>
-              <w:t>Relaibility</w:t>
-            </w:r>
-          </w:p>
-        </w:tc>
-        <w:tc>
-          <w:tcPr>
-            <w:tcW w:w="2311" w:type="dxa"/>
-          </w:tcPr>
-          <w:p>
-            <w:r>
-              <w:t>Scalability</w:t>
-            </w:r>
-          </w:p>
-        </w:tc>
-        <w:tc>
-          <w:tcPr>
-            <w:tcW w:w="2311" w:type="dxa"/>
-          </w:tcPr>
-          <w:p>
-            <w:r>
-              <w:t>Easy</w:t>
-            </w:r>
-          </w:p>
-        </w:tc>
-      </w:tr>
-      <w:tr>
-        <w:tc>
-          <w:tcPr>
-            <w:tcW w:w="2310" w:type="dxa"/>
-          </w:tcPr>
-          <w:p/>
-        </w:tc>
-        <w:tc>
-          <w:tcPr>
-            <w:tcW w:w="2310" w:type="dxa"/>
-          </w:tcPr>
-          <w:p/>
-        </w:tc>
-        <w:tc>
-          <w:tcPr>
-            <w:tcW w:w="2311" w:type="dxa"/>
-          </w:tcPr>
-          <w:p/>
-        </w:tc>
-        <w:tc>
-          <w:tcPr>
-            <w:tcW w:w="2311" w:type="dxa"/>
-          </w:tcPr>
-          <w:p/>
-        </w:tc>
-      </w:tr>
-      <w:tr>
-        <w:tc>
-          <w:tcPr>
-            <w:tcW w:w="2310" w:type="dxa"/>
-          </w:tcPr>
-          <w:p>
-            <w:r>
-              <w:t>Heroku</w:t>
-            </w:r>
-          </w:p>
-        </w:tc>
-        <w:tc>
-          <w:tcPr>
-            <w:tcW w:w="2310" w:type="dxa"/>
-          </w:tcPr>
-          <w:p>
-            <w:r>
-              <w:t>~</w:t>
-            </w:r>
-          </w:p>
-        </w:tc>
-        <w:tc>
-          <w:tcPr>
-            <w:tcW w:w="2311" w:type="dxa"/>
-          </w:tcPr>
-          <w:p>
-            <w:r>
-              <w:t>~</w:t>
-            </w:r>
-          </w:p>
-        </w:tc>
-        <w:tc>
-          <w:tcPr>
-            <w:tcW w:w="2311" w:type="dxa"/>
-          </w:tcPr>
-          <w:p>
-            <w:r>
-              <w:t>Y</w:t>
-            </w:r>
-          </w:p>
-        </w:tc>
-      </w:tr>
-      <w:tr>
-        <w:tc>
-          <w:tcPr>
-            <w:tcW w:w="2310" w:type="dxa"/>
-          </w:tcPr>
-          <w:p>
-            <w:r>
-              <w:t>Goo</w:t>
-            </w:r>
-            <w:r>
-              <w:t>gl</w:t>
-            </w:r>
-            <w:r>
-              <w:t>e</w:t>
-            </w:r>
-            <w:r>
-              <w:t xml:space="preserve"> A.E.</w:t>
-            </w:r>
-          </w:p>
-        </w:tc>
-        <w:tc>
-          <w:tcPr>
-            <w:tcW w:w="2310" w:type="dxa"/>
-          </w:tcPr>
-          <w:p>
-            <w:r>
-              <w:t>Y</w:t>
-            </w:r>
-          </w:p>
-        </w:tc>
-        <w:tc>
-          <w:tcPr>
-            <w:tcW w:w="2311" w:type="dxa"/>
-          </w:tcPr>
-          <w:p>
-            <w:r>
-              <w:t>Y</w:t>
-            </w:r>
-          </w:p>
-        </w:tc>
-        <w:tc>
-          <w:tcPr>
-            <w:tcW w:w="2311" w:type="dxa"/>
-          </w:tcPr>
-          <w:p>
-            <w:r>
-              <w:t>~</w:t>
-            </w:r>
-          </w:p>
-        </w:tc>
-      </w:tr>
-      <w:tr>
-        <w:tc>
-          <w:tcPr>
-            <w:tcW w:w="2310" w:type="dxa"/>
-          </w:tcPr>
-          <w:p>
-            <w:r>
-              <w:t>AWS</w:t>
-            </w:r>
-          </w:p>
-        </w:tc>
-        <w:tc>
-          <w:tcPr>
-            <w:tcW w:w="2310" w:type="dxa"/>
-          </w:tcPr>
-          <w:p>
-            <w:r>
-              <w:t>Y</w:t>
-            </w:r>
-          </w:p>
-        </w:tc>
-        <w:tc>
-          <w:tcPr>
-            <w:tcW w:w="2311" w:type="dxa"/>
-          </w:tcPr>
-          <w:p>
-            <w:r>
-              <w:t>Y</w:t>
-            </w:r>
-          </w:p>
-        </w:tc>
-        <w:tc>
-          <w:tcPr>
-            <w:tcW w:w="2311" w:type="dxa"/>
-          </w:tcPr>
-          <w:p/>
-        </w:tc>
-      </w:tr>
-    </w:tbl>
+    <w:p>
+      <w:proofErr w:type="gramStart"/>
+      <w:r>
+        <w:t>visualizations</w:t>
+      </w:r>
+      <w:proofErr w:type="gramEnd"/>
+    </w:p>
+    <w:p>
+      <w:proofErr w:type="spellStart"/>
+      <w:proofErr w:type="gramStart"/>
+      <w:r>
+        <w:t>posiotion</w:t>
+      </w:r>
+      <w:proofErr w:type="spellEnd"/>
+      <w:proofErr w:type="gramEnd"/>
+    </w:p>
+    <w:p>
+      <w:proofErr w:type="gramStart"/>
+      <w:r>
+        <w:t>shape</w:t>
+      </w:r>
+      <w:proofErr w:type="gramEnd"/>
+    </w:p>
+    <w:p>
+      <w:proofErr w:type="spellStart"/>
+      <w:proofErr w:type="gramStart"/>
+      <w:r>
+        <w:t>color</w:t>
+      </w:r>
+      <w:proofErr w:type="spellEnd"/>
+      <w:proofErr w:type="gramEnd"/>
+    </w:p>
+    <w:p>
+      <w:proofErr w:type="gramStart"/>
+      <w:r>
+        <w:t>size</w:t>
+      </w:r>
+      <w:proofErr w:type="gramEnd"/>
+    </w:p>
+    <w:p>
+      <w:proofErr w:type="gramStart"/>
+      <w:r>
+        <w:t>density</w:t>
+      </w:r>
+      <w:proofErr w:type="gramEnd"/>
+    </w:p>
     <w:p/>
     <w:p>
-      <w:r>
-        <w:t xml:space="preserve">schemaless key-value pair </w:t>
-      </w:r>
-    </w:p>
-    <w:p>
-      <w:r>
-        <w:t xml:space="preserve">entity group </w:t>
-      </w:r>
-    </w:p>
-    <w:p>
-      <w:r>
-        <w:t>a family of tree like structures</w:t>
-      </w:r>
-    </w:p>
-    <w:p>
-      <w:r>
-        <w:t>efficient query</w:t>
-      </w:r>
-      <w:r>
-        <w:t xml:space="preserve"> index is reqruites to execute a query</w:t>
-      </w:r>
-    </w:p>
-    <w:p>
-      <w:r>
-        <w:t>serializable transactions only within a n entity group</w:t>
-      </w:r>
-    </w:p>
-    <w:p/>
-    <w:p>
-      <w:r>
-        <w:t>django non relational version for app engine</w:t>
-      </w:r>
-    </w:p>
-    <w:p/>
-    <w:p>
-      <w:r>
-        <w:t>url: /.*</w:t>
-      </w:r>
-    </w:p>
-    <w:p>
-      <w:r>
-        <w:t>script: djangoappengine.main.application</w:t>
-      </w:r>
-    </w:p>
-    <w:p/>
-    <w:p>
-      <w:r>
-        <w:t>url: temp/</w:t>
-      </w:r>
-    </w:p>
-    <w:p>
-      <w:r>
-        <w:t>..</w:t>
-      </w:r>
-    </w:p>
-    <w:p/>
-    <w:p>
-      <w:r>
-        <w:t xml:space="preserve">//views.py </w:t>
-      </w:r>
-    </w:p>
-    <w:p>
-      <w:r>
-        <w:t>import webapp2</w:t>
-      </w:r>
-    </w:p>
-    <w:p>
-      <w:r>
-        <w:t>from google.appengine.api mport users</w:t>
-      </w:r>
-    </w:p>
-    <w:p/>
-    <w:p/>
-    <w:p/>
-    <w:p/>
+      <w:proofErr w:type="spellStart"/>
+      <w:proofErr w:type="gramStart"/>
+      <w:r>
+        <w:t>var</w:t>
+      </w:r>
+      <w:proofErr w:type="spellEnd"/>
+      <w:proofErr w:type="gramEnd"/>
+      <w:r>
+        <w:t xml:space="preserve"> chart = d3.select(“.chart”).</w:t>
+      </w:r>
+      <w:proofErr w:type="spellStart"/>
+      <w:r>
+        <w:t>selectAll</w:t>
+      </w:r>
+      <w:proofErr w:type="spellEnd"/>
+      <w:r>
+        <w:t>(“div”).data(data)</w:t>
+      </w:r>
+    </w:p>
+    <w:p>
+      <w:proofErr w:type="spellStart"/>
+      <w:proofErr w:type="gramStart"/>
+      <w:r>
+        <w:t>chart.enter</w:t>
+      </w:r>
+      <w:proofErr w:type="spellEnd"/>
+      <w:r>
+        <w:t>(</w:t>
+      </w:r>
+      <w:proofErr w:type="gramEnd"/>
+      <w:r>
+        <w:t>).append(“div”).style(“width”</w:t>
+      </w:r>
+      <w:r>
+        <w:t xml:space="preserve">   ) {return d*10}</w:t>
+      </w:r>
+    </w:p>
     <w:sectPr>
       <w:pgSz w:w="11906" w:h="16838"/>
       <w:pgMar w:top="1440" w:right="1440" w:bottom="1440" w:left="1440" w:header="708" w:footer="708" w:gutter="0"/>
@@ -456,6 +256,7 @@
   <w:style w:type="paragraph" w:default="1" w:styleId="Normal">
     <w:name w:val="Normal"/>
     <w:qFormat/>
+    <w:rsid w:val="007779DE"/>
   </w:style>
   <w:style w:type="character" w:default="1" w:styleId="DefaultParagraphFont">
     <w:name w:val="Default Paragraph Font"/>
